--- a/Casos de Uso/CU010.docx
+++ b/Casos de Uso/CU010.docx
@@ -75,6 +75,7 @@
                 <w:docPart w:val="AF6CA73A1F8842D9BB2875CB8EB116B5"/>
               </w:placeholder>
             </w:sdtPr>
+            <w:sdtEndPr/>
             <w:sdtContent>
               <w:p>
                 <w:pPr>
@@ -88,14 +89,7 @@
                     <w:rFonts w:cs="Arial"/>
                     <w:lang w:val="es-ES" w:eastAsia="en-US"/>
                   </w:rPr>
-                  <w:t>CU01</w:t>
-                </w:r>
-                <w:r>
-                  <w:rPr>
-                    <w:rFonts w:cs="Arial"/>
-                    <w:lang w:val="es-ES" w:eastAsia="en-US"/>
-                  </w:rPr>
-                  <w:t>0</w:t>
+                  <w:t>CU010</w:t>
                 </w:r>
               </w:p>
             </w:sdtContent>
@@ -594,43 +588,33 @@
               <w:rPr>
                 <w:lang w:val="es-ES" w:eastAsia="en-US"/>
               </w:rPr>
-              <w:t>El Sistema muestra una lista de todos los REGISTROMANTENIMIENTO y su respectiva fecha.</w:t>
+              <w:t xml:space="preserve">El Sistema </w:t>
+            </w:r>
+            <w:r>
+              <w:rPr>
+                <w:lang w:val="es-ES" w:eastAsia="en-US"/>
+              </w:rPr>
+              <w:t xml:space="preserve">recupera la </w:t>
+            </w:r>
+            <w:r>
+              <w:rPr>
+                <w:lang w:val="es-ES" w:eastAsia="en-US"/>
+              </w:rPr>
+              <w:t>lista de todos los REGISTROMANTENIMIENTO</w:t>
+            </w:r>
+            <w:bookmarkStart w:id="0" w:name="_GoBack"/>
+            <w:bookmarkEnd w:id="0"/>
+            <w:r>
+              <w:rPr>
+                <w:lang w:val="es-ES" w:eastAsia="en-US"/>
+              </w:rPr>
+              <w:t>.</w:t>
             </w:r>
             <w:r>
               <w:rPr>
                 <w:lang w:val="es-ES" w:eastAsia="en-US"/>
               </w:rPr>
               <w:t xml:space="preserve"> (ExCon).</w:t>
-            </w:r>
-          </w:p>
-          <w:p>
-            <w:pPr>
-              <w:pStyle w:val="Prrafodelista"/>
-              <w:numPr>
-                <w:ilvl w:val="0"/>
-                <w:numId w:val="6"/>
-              </w:numPr>
-              <w:rPr>
-                <w:lang w:val="es-ES" w:eastAsia="en-US"/>
-              </w:rPr>
-            </w:pPr>
-            <w:r>
-              <w:rPr>
-                <w:lang w:val="es-ES" w:eastAsia="en-US"/>
-              </w:rPr>
-              <w:t>El Jefe de Centro de Computo selecciona la opción de “Generar Estadística”. Si selecciona “Salir”</w:t>
-            </w:r>
-            <w:r>
-              <w:rPr>
-                <w:lang w:val="es-ES" w:eastAsia="en-US"/>
-              </w:rPr>
-              <w:t>, Fin CU</w:t>
-            </w:r>
-            <w:r>
-              <w:rPr>
-                <w:lang w:val="es-ES" w:eastAsia="en-US"/>
-              </w:rPr>
-              <w:t>.</w:t>
             </w:r>
           </w:p>
           <w:p>
@@ -904,20 +888,7 @@
               <w:rPr>
                 <w:rFonts w:cs="Arial"/>
               </w:rPr>
-              <w:lastRenderedPageBreak/>
-              <w:t>1.  El Sistema muestra un mensaje “Error de conexión con la base de datos</w:t>
-            </w:r>
-            <w:r>
-              <w:rPr>
-                <w:rFonts w:cs="Arial"/>
-              </w:rPr>
-              <w:t>, inténtelo más tarde</w:t>
-            </w:r>
-            <w:r>
-              <w:rPr>
-                <w:rFonts w:cs="Arial"/>
-              </w:rPr>
-              <w:t>”.</w:t>
+              <w:t>1.  El Sistema muestra un mensaje “Error de conexión con la base de datos, inténtelo más tarde”.</w:t>
             </w:r>
           </w:p>
           <w:p>
@@ -932,13 +903,7 @@
               <w:rPr>
                 <w:rFonts w:cs="Arial"/>
               </w:rPr>
-              <w:t xml:space="preserve">2. </w:t>
-            </w:r>
-            <w:r>
-              <w:rPr>
-                <w:rFonts w:cs="Arial"/>
-              </w:rPr>
-              <w:t>Fin CU.</w:t>
+              <w:t>2. Fin CU.</w:t>
             </w:r>
           </w:p>
           <w:p>
@@ -1334,10 +1299,7 @@
         </w:tc>
       </w:tr>
     </w:tbl>
-    <w:p>
-      <w:bookmarkStart w:id="0" w:name="_GoBack"/>
-      <w:bookmarkEnd w:id="0"/>
-    </w:p>
+    <w:p/>
     <w:sectPr>
       <w:pgSz w:w="12240" w:h="15840"/>
       <w:pgMar w:top="1417" w:right="1701" w:bottom="1417" w:left="1701" w:header="708" w:footer="708" w:gutter="0"/>
@@ -2582,19 +2544,19 @@
 
 <file path=word/glossary/fontTable.xml><?xml version="1.0" encoding="utf-8"?>
 <w:fonts xmlns:mc="http://schemas.openxmlformats.org/markup-compatibility/2006" xmlns:r="http://schemas.openxmlformats.org/officeDocument/2006/relationships" xmlns:w="http://schemas.openxmlformats.org/wordprocessingml/2006/main" xmlns:w14="http://schemas.microsoft.com/office/word/2010/wordml" xmlns:w15="http://schemas.microsoft.com/office/word/2012/wordml" xmlns:w16cid="http://schemas.microsoft.com/office/word/2016/wordml/cid" xmlns:w16se="http://schemas.microsoft.com/office/word/2015/wordml/symex" mc:Ignorable="w14 w15 w16se w16cid">
+  <w:font w:name="Calibri">
+    <w:panose1 w:val="020F0502020204030204"/>
+    <w:charset w:val="00"/>
+    <w:family w:val="swiss"/>
+    <w:pitch w:val="variable"/>
+    <w:sig w:usb0="E0002AFF" w:usb1="C000247B" w:usb2="00000009" w:usb3="00000000" w:csb0="000001FF" w:csb1="00000000"/>
+  </w:font>
   <w:font w:name="Times New Roman">
     <w:panose1 w:val="02020603050405020304"/>
     <w:charset w:val="00"/>
     <w:family w:val="roman"/>
     <w:pitch w:val="variable"/>
     <w:sig w:usb0="E0002EFF" w:usb1="C000785B" w:usb2="00000009" w:usb3="00000000" w:csb0="000001FF" w:csb1="00000000"/>
-  </w:font>
-  <w:font w:name="Calibri">
-    <w:panose1 w:val="020F0502020204030204"/>
-    <w:charset w:val="00"/>
-    <w:family w:val="swiss"/>
-    <w:pitch w:val="variable"/>
-    <w:sig w:usb0="E0002AFF" w:usb1="C000247B" w:usb2="00000009" w:usb3="00000000" w:csb0="000001FF" w:csb1="00000000"/>
   </w:font>
   <w:font w:name="Arial">
     <w:panose1 w:val="020B0604020202020204"/>
@@ -2630,7 +2592,9 @@
   </w:compat>
   <w:rsids>
     <w:rsidRoot w:val="005B05E1"/>
+    <w:rsid w:val="002E2B43"/>
     <w:rsid w:val="005B05E1"/>
+    <w:rsid w:val="009B294F"/>
     <w:rsid w:val="00EA784E"/>
   </w:rsids>
   <m:mathPr>

--- a/Casos de Uso/CU010.docx
+++ b/Casos de Uso/CU010.docx
@@ -89,9 +89,18 @@
                     <w:rFonts w:cs="Arial"/>
                     <w:lang w:val="es-ES" w:eastAsia="en-US"/>
                   </w:rPr>
-                  <w:t>CU010</w:t>
+                  <w:t>CU0</w:t>
+                </w:r>
+                <w:r>
+                  <w:rPr>
+                    <w:rFonts w:cs="Arial"/>
+                    <w:lang w:val="es-ES" w:eastAsia="en-US"/>
+                  </w:rPr>
+                  <w:t>20</w:t>
                 </w:r>
               </w:p>
+              <w:bookmarkStart w:id="0" w:name="_GoBack" w:displacedByCustomXml="next"/>
+              <w:bookmarkEnd w:id="0" w:displacedByCustomXml="next"/>
             </w:sdtContent>
           </w:sdt>
         </w:tc>
@@ -600,15 +609,7 @@
               <w:rPr>
                 <w:lang w:val="es-ES" w:eastAsia="en-US"/>
               </w:rPr>
-              <w:t>lista de todos los REGISTROMANTENIMIENTO</w:t>
-            </w:r>
-            <w:bookmarkStart w:id="0" w:name="_GoBack"/>
-            <w:bookmarkEnd w:id="0"/>
-            <w:r>
-              <w:rPr>
-                <w:lang w:val="es-ES" w:eastAsia="en-US"/>
-              </w:rPr>
-              <w:t>.</w:t>
+              <w:t>lista de todos los REGISTROMANTENIMIENTO.</w:t>
             </w:r>
             <w:r>
               <w:rPr>
@@ -2593,6 +2594,7 @@
   <w:rsids>
     <w:rsidRoot w:val="005B05E1"/>
     <w:rsid w:val="002E2B43"/>
+    <w:rsid w:val="00552143"/>
     <w:rsid w:val="005B05E1"/>
     <w:rsid w:val="009B294F"/>
     <w:rsid w:val="00EA784E"/>
